--- a/week05/interviewQ/script.docx
+++ b/week05/interviewQ/script.docx
@@ -43,7 +43,13 @@
         <w:rPr>
           <w:lang w:val="en-US"/>
         </w:rPr>
-        <w:t>when using recursion, the function is called for solving a smaller problem.</w:t>
+        <w:t xml:space="preserve">when using recursion, the function is called for solving a </w:t>
+      </w:r>
+      <w:r>
+        <w:rPr>
+          <w:lang w:val="en-US"/>
+        </w:rPr>
+        <w:t>smaller problem.</w:t>
       </w:r>
       <w:r>
         <w:rPr>
@@ -55,7 +61,13 @@
         <w:rPr>
           <w:lang w:val="en-US"/>
         </w:rPr>
-        <w:t>, b</w:t>
+        <w:t>,</w:t>
+      </w:r>
+      <w:r>
+        <w:rPr>
+          <w:lang w:val="en-US"/>
+        </w:rPr>
+        <w:t xml:space="preserve"> b</w:t>
       </w:r>
       <w:r>
         <w:rPr>
@@ -67,13 +79,31 @@
         <w:rPr>
           <w:lang w:val="en-US"/>
         </w:rPr>
-        <w:t xml:space="preserve">case where it requires another function call, which lengthens the run time. </w:t>
-      </w:r>
-      <w:r>
-        <w:rPr>
-          <w:lang w:val="en-US"/>
-        </w:rPr>
-        <w:t>Recursion can still be used, but</w:t>
+        <w:t>case where it requires another function call, which lengthens the run time.</w:t>
+      </w:r>
+      <w:r>
+        <w:rPr>
+          <w:lang w:val="en-US"/>
+        </w:rPr>
+        <w:t xml:space="preserve"> Thus, we have to make sure that the recursive call does not call on to solve a larger problem.</w:t>
+      </w:r>
+      <w:r>
+        <w:rPr>
+          <w:lang w:val="en-US"/>
+        </w:rPr>
+        <w:t xml:space="preserve"> </w:t>
+      </w:r>
+      <w:r>
+        <w:rPr>
+          <w:lang w:val="en-US"/>
+        </w:rPr>
+        <w:t>Recursion</w:t>
+      </w:r>
+      <w:r>
+        <w:rPr>
+          <w:lang w:val="en-US"/>
+        </w:rPr>
+        <w:t xml:space="preserve"> can still be used but</w:t>
       </w:r>
       <w:r>
         <w:rPr>
@@ -140,21 +170,7 @@
         <w:rPr>
           <w:lang w:val="en-US"/>
         </w:rPr>
-        <w:t xml:space="preserve">Secondly, it is important to set a base case, which exits the function. Since with recursion, the function is called </w:t>
-      </w:r>
-      <w:proofErr w:type="gramStart"/>
-      <w:r>
-        <w:rPr>
-          <w:lang w:val="en-US"/>
-        </w:rPr>
-        <w:t>over and over again</w:t>
-      </w:r>
-      <w:proofErr w:type="gramEnd"/>
-      <w:r>
-        <w:rPr>
-          <w:lang w:val="en-US"/>
-        </w:rPr>
-        <w:t xml:space="preserve"> at the end of the function, </w:t>
+        <w:t xml:space="preserve">Secondly, it is important to set a base case, which exits the function. Since with recursion, the function is called over and over again at the end of the function, </w:t>
       </w:r>
       <w:r>
         <w:rPr>
